--- a/Testfor2Ys.docx
+++ b/Testfor2Ys.docx
@@ -71,7 +71,25 @@
           <w:color w:val="FF0000"/>
           <w:sz w:val="28"/>
         </w:rPr>
-        <w:t>開始，之後的數就是由之前的兩數相加而得出。</w:t>
+        <w:t>開始，之後的數就是由之前</w:t>
+      </w:r>
+      <w:proofErr w:type="gramStart"/>
+      <w:r>
+        <w:rPr>
+          <w:rFonts w:hint="eastAsia"/>
+          <w:color w:val="FF0000"/>
+          <w:sz w:val="28"/>
+        </w:rPr>
+        <w:t>的兩數相加</w:t>
+      </w:r>
+      <w:proofErr w:type="gramEnd"/>
+      <w:r>
+        <w:rPr>
+          <w:rFonts w:hint="eastAsia"/>
+          <w:color w:val="FF0000"/>
+          <w:sz w:val="28"/>
+        </w:rPr>
+        <w:t>而得出。</w:t>
       </w:r>
     </w:p>
     <w:p>
@@ -277,46 +295,48 @@
         <w:rPr>
           <w:sz w:val="28"/>
         </w:rPr>
-        <w:t>def add(i,F):</w:t>
-      </w:r>
-    </w:p>
-    <w:p>
-      <w:pPr>
-        <w:rPr>
-          <w:sz w:val="28"/>
-        </w:rPr>
-      </w:pPr>
-      <w:r>
-        <w:rPr>
-          <w:sz w:val="28"/>
-        </w:rPr>
-        <w:t xml:space="preserve">    i+=1</w:t>
-      </w:r>
-    </w:p>
-    <w:p>
-      <w:pPr>
-        <w:rPr>
-          <w:sz w:val="28"/>
-        </w:rPr>
-      </w:pPr>
-      <w:r>
-        <w:rPr>
-          <w:sz w:val="28"/>
-        </w:rPr>
-        <w:t xml:space="preserve">    F.append(F[i-1] + F[i-2])</w:t>
-      </w:r>
-    </w:p>
-    <w:p>
-      <w:pPr>
-        <w:rPr>
-          <w:sz w:val="28"/>
-        </w:rPr>
-      </w:pPr>
-      <w:r>
-        <w:rPr>
-          <w:sz w:val="28"/>
-        </w:rPr>
-        <w:t xml:space="preserve">    return i</w:t>
+        <w:t>def add(</w:t>
+      </w:r>
+      <w:proofErr w:type="spellStart"/>
+      <w:r>
+        <w:rPr>
+          <w:sz w:val="28"/>
+        </w:rPr>
+        <w:t>i,f</w:t>
+      </w:r>
+      <w:proofErr w:type="spellEnd"/>
+      <w:r>
+        <w:rPr>
+          <w:sz w:val="28"/>
+        </w:rPr>
+        <w:t>):</w:t>
+      </w:r>
+    </w:p>
+    <w:p>
+      <w:pPr>
+        <w:rPr>
+          <w:sz w:val="28"/>
+        </w:rPr>
+      </w:pPr>
+      <w:r>
+        <w:rPr>
+          <w:sz w:val="28"/>
+        </w:rPr>
+        <w:t xml:space="preserve">    </w:t>
+      </w:r>
+      <w:proofErr w:type="spellStart"/>
+      <w:r>
+        <w:rPr>
+          <w:sz w:val="28"/>
+        </w:rPr>
+        <w:t>f.append</w:t>
+      </w:r>
+      <w:proofErr w:type="spellEnd"/>
+      <w:r>
+        <w:rPr>
+          <w:sz w:val="28"/>
+        </w:rPr>
+        <w:t>(f[i-1]+f[i-2])</w:t>
       </w:r>
     </w:p>
     <w:p>
@@ -342,137 +362,284 @@
         <w:rPr>
           <w:sz w:val="28"/>
         </w:rPr>
-        <w:t xml:space="preserve">    t = 0</w:t>
-      </w:r>
-    </w:p>
-    <w:p>
-      <w:pPr>
-        <w:rPr>
-          <w:sz w:val="28"/>
-        </w:rPr>
-      </w:pPr>
-      <w:r>
-        <w:rPr>
-          <w:sz w:val="28"/>
-        </w:rPr>
-        <w:t xml:space="preserve">    s = 0</w:t>
-      </w:r>
-    </w:p>
-    <w:p>
-      <w:pPr>
-        <w:rPr>
-          <w:sz w:val="28"/>
-        </w:rPr>
-      </w:pPr>
-      <w:r>
-        <w:rPr>
-          <w:sz w:val="28"/>
-        </w:rPr>
-        <w:t xml:space="preserve">    for i in range(len(f)):</w:t>
-      </w:r>
-    </w:p>
-    <w:p>
-      <w:pPr>
-        <w:rPr>
-          <w:sz w:val="28"/>
-        </w:rPr>
-      </w:pPr>
-      <w:r>
-        <w:rPr>
-          <w:sz w:val="28"/>
-        </w:rPr>
-        <w:t xml:space="preserve">        s += f[t]</w:t>
-      </w:r>
-    </w:p>
-    <w:p>
-      <w:pPr>
-        <w:rPr>
-          <w:sz w:val="28"/>
-        </w:rPr>
-      </w:pPr>
-      <w:r>
-        <w:rPr>
-          <w:sz w:val="28"/>
-        </w:rPr>
-        <w:t xml:space="preserve">        t += 1</w:t>
-      </w:r>
-    </w:p>
-    <w:p>
-      <w:pPr>
-        <w:rPr>
-          <w:sz w:val="28"/>
-        </w:rPr>
-      </w:pPr>
-      <w:r>
-        <w:rPr>
-          <w:sz w:val="28"/>
-        </w:rPr>
-        <w:t xml:space="preserve">    return s</w:t>
-      </w:r>
-    </w:p>
-    <w:p>
-      <w:pPr>
-        <w:rPr>
-          <w:sz w:val="28"/>
-        </w:rPr>
-      </w:pPr>
-      <w:r>
-        <w:rPr>
-          <w:sz w:val="28"/>
-        </w:rPr>
-        <w:t>i = 1</w:t>
-      </w:r>
-    </w:p>
-    <w:p>
-      <w:pPr>
-        <w:rPr>
-          <w:sz w:val="28"/>
-        </w:rPr>
-      </w:pPr>
-      <w:r>
-        <w:rPr>
-          <w:sz w:val="28"/>
-        </w:rPr>
-        <w:t>f = [ 0, 1 ]</w:t>
-      </w:r>
-    </w:p>
-    <w:p>
-      <w:pPr>
-        <w:rPr>
-          <w:sz w:val="28"/>
-        </w:rPr>
-      </w:pPr>
-      <w:r>
-        <w:rPr>
-          <w:sz w:val="28"/>
-        </w:rPr>
-        <w:t>t = input()</w:t>
-      </w:r>
-    </w:p>
-    <w:p>
-      <w:pPr>
-        <w:rPr>
-          <w:sz w:val="28"/>
-        </w:rPr>
-      </w:pPr>
-      <w:r>
-        <w:rPr>
-          <w:sz w:val="28"/>
-        </w:rPr>
-        <w:t>for i in range(1,int(t)):</w:t>
-      </w:r>
-    </w:p>
-    <w:p>
-      <w:pPr>
-        <w:rPr>
-          <w:sz w:val="28"/>
-        </w:rPr>
-      </w:pPr>
-      <w:r>
-        <w:rPr>
-          <w:sz w:val="28"/>
-        </w:rPr>
-        <w:t xml:space="preserve">    i = add(i,f)</w:t>
+        <w:t xml:space="preserve">    </w:t>
+      </w:r>
+      <w:proofErr w:type="spellStart"/>
+      <w:r>
+        <w:rPr>
+          <w:sz w:val="28"/>
+        </w:rPr>
+        <w:t>totle</w:t>
+      </w:r>
+      <w:proofErr w:type="spellEnd"/>
+      <w:r>
+        <w:rPr>
+          <w:sz w:val="28"/>
+        </w:rPr>
+        <w:t xml:space="preserve"> = 0</w:t>
+      </w:r>
+    </w:p>
+    <w:p>
+      <w:pPr>
+        <w:rPr>
+          <w:sz w:val="28"/>
+        </w:rPr>
+      </w:pPr>
+      <w:r>
+        <w:rPr>
+          <w:sz w:val="28"/>
+        </w:rPr>
+        <w:t xml:space="preserve">    for </w:t>
+      </w:r>
+      <w:proofErr w:type="spellStart"/>
+      <w:r>
+        <w:rPr>
+          <w:sz w:val="28"/>
+        </w:rPr>
+        <w:t>i</w:t>
+      </w:r>
+      <w:proofErr w:type="spellEnd"/>
+      <w:r>
+        <w:rPr>
+          <w:sz w:val="28"/>
+        </w:rPr>
+        <w:t xml:space="preserve"> in f:</w:t>
+      </w:r>
+    </w:p>
+    <w:p>
+      <w:pPr>
+        <w:rPr>
+          <w:sz w:val="28"/>
+        </w:rPr>
+      </w:pPr>
+      <w:r>
+        <w:rPr>
+          <w:sz w:val="28"/>
+        </w:rPr>
+        <w:t xml:space="preserve">        </w:t>
+      </w:r>
+      <w:proofErr w:type="spellStart"/>
+      <w:r>
+        <w:rPr>
+          <w:sz w:val="28"/>
+        </w:rPr>
+        <w:t>totle</w:t>
+      </w:r>
+      <w:proofErr w:type="spellEnd"/>
+      <w:r>
+        <w:rPr>
+          <w:sz w:val="28"/>
+        </w:rPr>
+        <w:t xml:space="preserve"> += </w:t>
+      </w:r>
+      <w:proofErr w:type="spellStart"/>
+      <w:r>
+        <w:rPr>
+          <w:sz w:val="28"/>
+        </w:rPr>
+        <w:t>i</w:t>
+      </w:r>
+      <w:proofErr w:type="spellEnd"/>
+    </w:p>
+    <w:p>
+      <w:pPr>
+        <w:rPr>
+          <w:sz w:val="28"/>
+        </w:rPr>
+      </w:pPr>
+      <w:r>
+        <w:rPr>
+          <w:sz w:val="28"/>
+        </w:rPr>
+        <w:t xml:space="preserve">    return </w:t>
+      </w:r>
+      <w:proofErr w:type="spellStart"/>
+      <w:r>
+        <w:rPr>
+          <w:sz w:val="28"/>
+        </w:rPr>
+        <w:t>totle</w:t>
+      </w:r>
+      <w:proofErr w:type="spellEnd"/>
+      <w:r>
+        <w:rPr>
+          <w:sz w:val="28"/>
+        </w:rPr>
+        <w:t>;</w:t>
+      </w:r>
+    </w:p>
+    <w:p>
+      <w:pPr>
+        <w:rPr>
+          <w:sz w:val="28"/>
+        </w:rPr>
+      </w:pPr>
+      <w:proofErr w:type="spellStart"/>
+      <w:r>
+        <w:rPr>
+          <w:sz w:val="28"/>
+        </w:rPr>
+        <w:t>i</w:t>
+      </w:r>
+      <w:proofErr w:type="spellEnd"/>
+      <w:r>
+        <w:rPr>
+          <w:sz w:val="28"/>
+        </w:rPr>
+        <w:t xml:space="preserve"> = 1</w:t>
+      </w:r>
+    </w:p>
+    <w:p>
+      <w:pPr>
+        <w:rPr>
+          <w:sz w:val="28"/>
+        </w:rPr>
+      </w:pPr>
+      <w:r>
+        <w:rPr>
+          <w:sz w:val="28"/>
+        </w:rPr>
+        <w:t>f = [0 , 1]</w:t>
+      </w:r>
+    </w:p>
+    <w:p>
+      <w:pPr>
+        <w:rPr>
+          <w:rFonts w:hint="eastAsia"/>
+          <w:sz w:val="28"/>
+        </w:rPr>
+      </w:pPr>
+      <w:r>
+        <w:rPr>
+          <w:rFonts w:hint="eastAsia"/>
+          <w:sz w:val="28"/>
+        </w:rPr>
+        <w:t>t = int(input("</w:t>
+      </w:r>
+      <w:r>
+        <w:rPr>
+          <w:rFonts w:hint="eastAsia"/>
+          <w:sz w:val="28"/>
+        </w:rPr>
+        <w:t>輸入一個整數，回</w:t>
+      </w:r>
+      <w:proofErr w:type="gramStart"/>
+      <w:r>
+        <w:rPr>
+          <w:rFonts w:hint="eastAsia"/>
+          <w:sz w:val="28"/>
+        </w:rPr>
+        <w:t>傳費式</w:t>
+      </w:r>
+      <w:proofErr w:type="gramEnd"/>
+      <w:r>
+        <w:rPr>
+          <w:rFonts w:hint="eastAsia"/>
+          <w:sz w:val="28"/>
+        </w:rPr>
+        <w:t>數列這個數的所有項總和</w:t>
+      </w:r>
+      <w:r>
+        <w:rPr>
+          <w:rFonts w:hint="eastAsia"/>
+          <w:sz w:val="28"/>
+        </w:rPr>
+        <w:t>(</w:t>
+      </w:r>
+      <w:r>
+        <w:rPr>
+          <w:rFonts w:hint="eastAsia"/>
+          <w:sz w:val="28"/>
+        </w:rPr>
+        <w:t>總和加上自己</w:t>
+      </w:r>
+      <w:r>
+        <w:rPr>
+          <w:rFonts w:hint="eastAsia"/>
+          <w:sz w:val="28"/>
+        </w:rPr>
+        <w:t>) :"))</w:t>
+      </w:r>
+    </w:p>
+    <w:p>
+      <w:pPr>
+        <w:rPr>
+          <w:sz w:val="28"/>
+        </w:rPr>
+      </w:pPr>
+      <w:r>
+        <w:rPr>
+          <w:sz w:val="28"/>
+        </w:rPr>
+        <w:t xml:space="preserve">for </w:t>
+      </w:r>
+      <w:proofErr w:type="spellStart"/>
+      <w:r>
+        <w:rPr>
+          <w:sz w:val="28"/>
+        </w:rPr>
+        <w:t>i</w:t>
+      </w:r>
+      <w:proofErr w:type="spellEnd"/>
+      <w:r>
+        <w:rPr>
+          <w:sz w:val="28"/>
+        </w:rPr>
+        <w:t xml:space="preserve"> in range(1,t):</w:t>
+      </w:r>
+    </w:p>
+    <w:p>
+      <w:pPr>
+        <w:rPr>
+          <w:sz w:val="28"/>
+        </w:rPr>
+      </w:pPr>
+      <w:r>
+        <w:rPr>
+          <w:sz w:val="28"/>
+        </w:rPr>
+        <w:t xml:space="preserve">    </w:t>
+      </w:r>
+      <w:proofErr w:type="spellStart"/>
+      <w:r>
+        <w:rPr>
+          <w:sz w:val="28"/>
+        </w:rPr>
+        <w:t>i</w:t>
+      </w:r>
+      <w:proofErr w:type="spellEnd"/>
+      <w:r>
+        <w:rPr>
+          <w:sz w:val="28"/>
+        </w:rPr>
+        <w:t xml:space="preserve"> += 1</w:t>
+      </w:r>
+    </w:p>
+    <w:p>
+      <w:pPr>
+        <w:rPr>
+          <w:sz w:val="28"/>
+        </w:rPr>
+      </w:pPr>
+      <w:r>
+        <w:rPr>
+          <w:sz w:val="28"/>
+        </w:rPr>
+        <w:t xml:space="preserve">    add(</w:t>
+      </w:r>
+      <w:proofErr w:type="spellStart"/>
+      <w:r>
+        <w:rPr>
+          <w:sz w:val="28"/>
+        </w:rPr>
+        <w:t>i,f</w:t>
+      </w:r>
+      <w:proofErr w:type="spellEnd"/>
+      <w:r>
+        <w:rPr>
+          <w:sz w:val="28"/>
+        </w:rPr>
+        <w:t>)</w:t>
       </w:r>
     </w:p>
     <w:p>
@@ -491,35 +658,44 @@
     <w:p>
       <w:pPr>
         <w:rPr>
-          <w:sz w:val="28"/>
-        </w:rPr>
-      </w:pPr>
-      <w:r>
-        <w:rPr>
-          <w:sz w:val="28"/>
-        </w:rPr>
-        <w:t>print (f)</w:t>
-      </w:r>
-    </w:p>
-    <w:p>
-      <w:pPr>
-        <w:rPr>
-          <w:sz w:val="28"/>
-        </w:rPr>
-      </w:pPr>
-      <w:r>
-        <w:rPr>
-          <w:sz w:val="28"/>
-        </w:rPr>
-        <w:t>print (Sum)</w:t>
-      </w:r>
-    </w:p>
-    <w:p>
-      <w:pPr>
-        <w:rPr>
-          <w:sz w:val="28"/>
-        </w:rPr>
-      </w:pPr>
+          <w:rFonts w:hint="eastAsia"/>
+          <w:sz w:val="28"/>
+        </w:rPr>
+      </w:pPr>
+      <w:r>
+        <w:rPr>
+          <w:rFonts w:hint="eastAsia"/>
+          <w:sz w:val="28"/>
+        </w:rPr>
+        <w:t>print("</w:t>
+      </w:r>
+      <w:r>
+        <w:rPr>
+          <w:rFonts w:hint="eastAsia"/>
+          <w:sz w:val="28"/>
+        </w:rPr>
+        <w:t>數列</w:t>
+      </w:r>
+      <w:r>
+        <w:rPr>
+          <w:rFonts w:hint="eastAsia"/>
+          <w:sz w:val="28"/>
+        </w:rPr>
+        <w:t xml:space="preserve"> : ",f)</w:t>
+      </w:r>
+    </w:p>
+    <w:p>
+      <w:pPr>
+        <w:rPr>
+          <w:sz w:val="28"/>
+        </w:rPr>
+      </w:pPr>
+      <w:r>
+        <w:rPr>
+          <w:sz w:val="28"/>
+        </w:rPr>
+        <w:t>print("Sum = ",Sum)</w:t>
+      </w:r>
     </w:p>
     <w:p>
       <w:pPr>
@@ -571,7 +747,15 @@
           <w:color w:val="FF0000"/>
           <w:sz w:val="28"/>
         </w:rPr>
-        <w:t xml:space="preserve"> what is different be</w:t>
+        <w:t xml:space="preserve"> what is different </w:t>
+      </w:r>
+      <w:proofErr w:type="spellStart"/>
+      <w:r>
+        <w:rPr>
+          <w:color w:val="FF0000"/>
+          <w:sz w:val="28"/>
+        </w:rPr>
+        <w:t>be</w:t>
       </w:r>
       <w:r>
         <w:rPr>
@@ -586,7 +770,15 @@
           <w:color w:val="FF0000"/>
           <w:sz w:val="28"/>
         </w:rPr>
-        <w:t>tween Class(</w:t>
+        <w:t>tween</w:t>
+      </w:r>
+      <w:proofErr w:type="spellEnd"/>
+      <w:r>
+        <w:rPr>
+          <w:color w:val="FF0000"/>
+          <w:sz w:val="28"/>
+        </w:rPr>
+        <w:t xml:space="preserve"> Class(</w:t>
       </w:r>
       <w:r>
         <w:rPr>
@@ -654,22 +846,23 @@
     <w:p>
       <w:pPr>
         <w:rPr>
-          <w:sz w:val="28"/>
-        </w:rPr>
-      </w:pPr>
-      <w:r>
-        <w:rPr>
-          <w:rFonts w:hint="eastAsia"/>
-          <w:sz w:val="28"/>
-        </w:rPr>
-        <w:t>類別</w:t>
-      </w:r>
-      <w:r>
-        <w:rPr>
-          <w:rFonts w:hint="eastAsia"/>
-          <w:sz w:val="28"/>
-        </w:rPr>
-        <w:t>類似一個</w:t>
+          <w:color w:val="FF0000"/>
+          <w:sz w:val="28"/>
+        </w:rPr>
+      </w:pPr>
+      <w:r>
+        <w:rPr>
+          <w:rFonts w:hint="eastAsia"/>
+          <w:sz w:val="28"/>
+        </w:rPr>
+        <w:t>類別是一種</w:t>
+      </w:r>
+      <w:r>
+        <w:rPr>
+          <w:rFonts w:hint="eastAsia"/>
+          <w:sz w:val="28"/>
+        </w:rPr>
+        <w:t>由</w:t>
       </w:r>
       <w:r>
         <w:rPr>
@@ -683,6 +876,41 @@
           <w:rFonts w:hint="eastAsia"/>
           <w:sz w:val="28"/>
         </w:rPr>
+        <w:t>、</w:t>
+      </w:r>
+      <w:r>
+        <w:rPr>
+          <w:rFonts w:hint="eastAsia"/>
+          <w:sz w:val="28"/>
+        </w:rPr>
+        <w:t>屬性</w:t>
+      </w:r>
+      <w:r>
+        <w:rPr>
+          <w:rFonts w:hint="eastAsia"/>
+          <w:sz w:val="28"/>
+        </w:rPr>
+        <w:t>及方法</w:t>
+      </w:r>
+      <w:r>
+        <w:rPr>
+          <w:rFonts w:hint="eastAsia"/>
+          <w:sz w:val="28"/>
+        </w:rPr>
+        <w:t>而成的</w:t>
+      </w:r>
+      <w:r>
+        <w:rPr>
+          <w:rFonts w:hint="eastAsia"/>
+          <w:sz w:val="28"/>
+        </w:rPr>
+        <w:t>型態</w:t>
+      </w:r>
+      <w:r>
+        <w:rPr>
+          <w:rFonts w:hint="eastAsia"/>
+          <w:sz w:val="28"/>
+        </w:rPr>
         <w:t>，</w:t>
       </w:r>
       <w:r>
@@ -690,133 +918,139 @@
           <w:rFonts w:hint="eastAsia"/>
           <w:sz w:val="28"/>
         </w:rPr>
-        <w:t>規定</w:t>
-      </w:r>
-      <w:r>
-        <w:rPr>
-          <w:rFonts w:hint="eastAsia"/>
-          <w:sz w:val="28"/>
-        </w:rPr>
-        <w:t>由</w:t>
-      </w:r>
-      <w:r>
-        <w:rPr>
-          <w:rFonts w:hint="eastAsia"/>
-          <w:sz w:val="28"/>
-        </w:rPr>
-        <w:t>他所生成的物件</w:t>
-      </w:r>
-      <w:r>
-        <w:rPr>
-          <w:rFonts w:hint="eastAsia"/>
-          <w:sz w:val="28"/>
-        </w:rPr>
-        <w:t>需要有著他的屬性</w:t>
-      </w:r>
-      <w:r>
-        <w:rPr>
-          <w:rFonts w:hint="eastAsia"/>
-          <w:sz w:val="28"/>
-        </w:rPr>
-        <w:t>規範</w:t>
-      </w:r>
-      <w:r>
-        <w:rPr>
-          <w:rFonts w:hint="eastAsia"/>
-          <w:sz w:val="28"/>
-        </w:rPr>
-        <w:t>以及方法，</w:t>
-      </w:r>
-      <w:r>
-        <w:rPr>
-          <w:rFonts w:hint="eastAsia"/>
-          <w:sz w:val="28"/>
-        </w:rPr>
-        <w:t>屬性代表著</w:t>
-      </w:r>
-      <w:r>
-        <w:rPr>
-          <w:rFonts w:hint="eastAsia"/>
-          <w:sz w:val="28"/>
-        </w:rPr>
-        <w:t>靜態的數值</w:t>
-      </w:r>
-      <w:r>
-        <w:rPr>
-          <w:rFonts w:hint="eastAsia"/>
-          <w:sz w:val="28"/>
-        </w:rPr>
-        <w:t>，比如</w:t>
-      </w:r>
-      <w:r>
-        <w:rPr>
-          <w:rFonts w:hint="eastAsia"/>
-          <w:sz w:val="28"/>
-        </w:rPr>
-        <w:t>顏色、堅硬度、</w:t>
-      </w:r>
-      <w:r>
-        <w:rPr>
-          <w:rFonts w:hint="eastAsia"/>
-          <w:sz w:val="28"/>
-        </w:rPr>
-        <w:t>重量等</w:t>
-      </w:r>
-      <w:r>
-        <w:rPr>
-          <w:rFonts w:hint="eastAsia"/>
-          <w:sz w:val="28"/>
-        </w:rPr>
-        <w:t>特性</w:t>
-      </w:r>
-      <w:r>
-        <w:rPr>
-          <w:rFonts w:hint="eastAsia"/>
-          <w:sz w:val="28"/>
-        </w:rPr>
-        <w:t>，方法則是定義了</w:t>
-      </w:r>
-      <w:r>
-        <w:rPr>
-          <w:rFonts w:hint="eastAsia"/>
-          <w:sz w:val="28"/>
-        </w:rPr>
-        <w:t>物件為了完成某些目標</w:t>
-      </w:r>
-      <w:r>
-        <w:rPr>
-          <w:rFonts w:hint="eastAsia"/>
-          <w:sz w:val="28"/>
-        </w:rPr>
-        <w:t>必須有什麼處理的動作</w:t>
-      </w:r>
-      <w:r>
-        <w:rPr>
-          <w:rFonts w:hint="eastAsia"/>
-          <w:sz w:val="28"/>
-        </w:rPr>
-        <w:t>。類別不能包括物件，物件不能包括類別，因為兩種是不同型態東西，但</w:t>
-      </w:r>
-      <w:r>
-        <w:rPr>
-          <w:rFonts w:hint="eastAsia"/>
-          <w:sz w:val="28"/>
-        </w:rPr>
-        <w:t>類別可以包括類別，物件可以包括物件，</w:t>
-      </w:r>
-      <w:r>
-        <w:rPr>
-          <w:rFonts w:hint="eastAsia"/>
-          <w:sz w:val="28"/>
-        </w:rPr>
-        <w:t>可以以分支的</w:t>
-      </w:r>
-      <w:r>
-        <w:rPr>
-          <w:rFonts w:hint="eastAsia"/>
-          <w:sz w:val="28"/>
-        </w:rPr>
-        <w:t>方式向下擴展。</w:t>
+        <w:t>物件是在被限制在這些規定</w:t>
+      </w:r>
+      <w:r>
+        <w:rPr>
+          <w:rFonts w:hint="eastAsia"/>
+          <w:sz w:val="28"/>
+        </w:rPr>
+        <w:t>及定義屬性下所形成的實物</w:t>
+      </w:r>
+      <w:proofErr w:type="gramStart"/>
+      <w:r>
+        <w:rPr>
+          <w:rFonts w:hint="eastAsia"/>
+          <w:sz w:val="28"/>
+        </w:rPr>
+        <w:t>或虛物</w:t>
+      </w:r>
+      <w:proofErr w:type="gramEnd"/>
+      <w:r>
+        <w:rPr>
+          <w:rFonts w:hint="eastAsia"/>
+          <w:sz w:val="28"/>
+        </w:rPr>
+        <w:t>，</w:t>
+      </w:r>
+      <w:r>
+        <w:rPr>
+          <w:rFonts w:hint="eastAsia"/>
+          <w:sz w:val="28"/>
+        </w:rPr>
+        <w:t>物件也被賦予了它</w:t>
+      </w:r>
+      <w:r>
+        <w:rPr>
+          <w:rFonts w:hint="eastAsia"/>
+          <w:sz w:val="28"/>
+        </w:rPr>
+        <w:t>為了完成某些目的，而</w:t>
+      </w:r>
+      <w:proofErr w:type="gramStart"/>
+      <w:r>
+        <w:rPr>
+          <w:rFonts w:hint="eastAsia"/>
+          <w:sz w:val="28"/>
+        </w:rPr>
+        <w:t>需要出裡那些</w:t>
+      </w:r>
+      <w:proofErr w:type="gramEnd"/>
+      <w:r>
+        <w:rPr>
+          <w:rFonts w:hint="eastAsia"/>
+          <w:sz w:val="28"/>
+        </w:rPr>
+        <w:t>動作</w:t>
+      </w:r>
+      <w:r>
+        <w:rPr>
+          <w:rFonts w:hint="eastAsia"/>
+          <w:sz w:val="28"/>
+        </w:rPr>
+        <w:t>，</w:t>
+      </w:r>
+      <w:r>
+        <w:rPr>
+          <w:rFonts w:hint="eastAsia"/>
+          <w:sz w:val="28"/>
+        </w:rPr>
+        <w:t>類別不能包含物件，物件不能包含類別，</w:t>
+      </w:r>
+      <w:r>
+        <w:rPr>
+          <w:rFonts w:hint="eastAsia"/>
+          <w:sz w:val="28"/>
+        </w:rPr>
+        <w:t>因為</w:t>
+      </w:r>
+      <w:r>
+        <w:rPr>
+          <w:rFonts w:hint="eastAsia"/>
+          <w:sz w:val="28"/>
+        </w:rPr>
+        <w:t>這兩</w:t>
+      </w:r>
+      <w:proofErr w:type="gramStart"/>
+      <w:r>
+        <w:rPr>
+          <w:rFonts w:hint="eastAsia"/>
+          <w:sz w:val="28"/>
+        </w:rPr>
+        <w:t>個</w:t>
+      </w:r>
+      <w:proofErr w:type="gramEnd"/>
+      <w:r>
+        <w:rPr>
+          <w:rFonts w:hint="eastAsia"/>
+          <w:sz w:val="28"/>
+        </w:rPr>
+        <w:t>是不同型態的</w:t>
+      </w:r>
+      <w:r>
+        <w:rPr>
+          <w:rFonts w:hint="eastAsia"/>
+          <w:sz w:val="28"/>
+        </w:rPr>
+        <w:t>東西</w:t>
+      </w:r>
+      <w:r>
+        <w:rPr>
+          <w:rFonts w:hint="eastAsia"/>
+          <w:sz w:val="28"/>
+        </w:rPr>
+        <w:t>，但類別可以包括類別，物件可以包括物件</w:t>
+      </w:r>
+      <w:r>
+        <w:rPr>
+          <w:rFonts w:hint="eastAsia"/>
+          <w:sz w:val="28"/>
+        </w:rPr>
+        <w:t>，</w:t>
+      </w:r>
+      <w:r>
+        <w:rPr>
+          <w:rFonts w:hint="eastAsia"/>
+          <w:sz w:val="28"/>
+        </w:rPr>
+        <w:t>以樹狀的方式向下拓展。</w:t>
+      </w:r>
+      <w:r>
+        <w:rPr>
+          <w:rFonts w:hint="eastAsia"/>
+          <w:sz w:val="28"/>
+        </w:rPr>
+        <w:t>。</w:t>
       </w:r>
     </w:p>
     <w:p/>
@@ -824,6 +1058,15 @@
     <w:p>
       <w:pPr>
         <w:rPr>
+          <w:rFonts w:hint="eastAsia"/>
+        </w:rPr>
+      </w:pPr>
+    </w:p>
+    <w:p/>
+    <w:p/>
+    <w:p>
+      <w:pPr>
+        <w:rPr>
           <w:color w:val="FF0000"/>
           <w:sz w:val="28"/>
         </w:rPr>
@@ -984,49 +1227,37 @@
           <w:rFonts w:hint="eastAsia"/>
           <w:sz w:val="28"/>
         </w:rPr>
-        <w:t>中</w:t>
-      </w:r>
-      <w:r>
-        <w:rPr>
-          <w:rFonts w:hint="eastAsia"/>
-          <w:sz w:val="28"/>
-        </w:rPr>
-        <w:t>包含各種獨立而又互相呼叫的物件的思想</w:t>
-      </w:r>
-      <w:r>
-        <w:rPr>
-          <w:rFonts w:hint="eastAsia"/>
-          <w:sz w:val="28"/>
-        </w:rPr>
-        <w:t>，</w:t>
-      </w:r>
-      <w:r>
-        <w:rPr>
-          <w:rFonts w:hint="eastAsia"/>
-          <w:sz w:val="28"/>
-        </w:rPr>
-        <w:t>傳統的思想剛好相反</w:t>
-      </w:r>
-      <w:r>
-        <w:rPr>
-          <w:rFonts w:hint="eastAsia"/>
-          <w:sz w:val="28"/>
-        </w:rPr>
-        <w:t>，</w:t>
-      </w:r>
-      <w:r>
-        <w:rPr>
-          <w:rFonts w:hint="eastAsia"/>
-          <w:sz w:val="28"/>
-        </w:rPr>
-        <w:t>每一個物件都應該能夠接受資料、處理資料並將資料傳達給其它物件</w:t>
-      </w:r>
-      <w:r>
-        <w:rPr>
-          <w:rFonts w:hint="eastAsia"/>
-          <w:sz w:val="28"/>
-        </w:rPr>
-        <w:t>，並且每個在修改程式碼時，只要符合這個區塊的規格，就不會影響到其他程式碼</w:t>
+        <w:t>區塊化，並且區塊</w:t>
+      </w:r>
+      <w:r>
+        <w:rPr>
+          <w:rFonts w:hint="eastAsia"/>
+          <w:sz w:val="28"/>
+        </w:rPr>
+        <w:t>可以同時執行兩個或兩個以上的區塊</w:t>
+      </w:r>
+      <w:r>
+        <w:rPr>
+          <w:rFonts w:hint="eastAsia"/>
+          <w:sz w:val="28"/>
+        </w:rPr>
+        <w:t>，並且每</w:t>
+      </w:r>
+      <w:proofErr w:type="gramStart"/>
+      <w:r>
+        <w:rPr>
+          <w:rFonts w:hint="eastAsia"/>
+          <w:sz w:val="28"/>
+        </w:rPr>
+        <w:t>個</w:t>
+      </w:r>
+      <w:proofErr w:type="gramEnd"/>
+      <w:r>
+        <w:rPr>
+          <w:rFonts w:hint="eastAsia"/>
+          <w:sz w:val="28"/>
+        </w:rPr>
+        <w:t>在修改程式碼時，只要符合這個區塊的規格，就不會影響到其他程式碼</w:t>
       </w:r>
       <w:r>
         <w:rPr>
@@ -1070,6 +1301,30 @@
           <w:sz w:val="28"/>
         </w:rPr>
       </w:pPr>
+    </w:p>
+    <w:p>
+      <w:pPr>
+        <w:rPr>
+          <w:sz w:val="28"/>
+        </w:rPr>
+      </w:pPr>
+    </w:p>
+    <w:p>
+      <w:pPr>
+        <w:rPr>
+          <w:sz w:val="28"/>
+        </w:rPr>
+      </w:pPr>
+    </w:p>
+    <w:p>
+      <w:pPr>
+        <w:rPr>
+          <w:rFonts w:hint="eastAsia"/>
+          <w:sz w:val="28"/>
+        </w:rPr>
+      </w:pPr>
+      <w:bookmarkStart w:id="0" w:name="_GoBack"/>
+      <w:bookmarkEnd w:id="0"/>
     </w:p>
     <w:p>
       <w:pPr>
@@ -1181,8 +1436,6 @@
         </w:rPr>
         <w:t>透過</w:t>
       </w:r>
-      <w:bookmarkStart w:id="0" w:name="_GoBack"/>
-      <w:bookmarkEnd w:id="0"/>
       <w:r>
         <w:rPr>
           <w:sz w:val="28"/>
@@ -1265,7 +1518,23 @@
           <w:rFonts w:hint="eastAsia"/>
           <w:sz w:val="28"/>
         </w:rPr>
-        <w:t>每個網站的資料對比，是否有哪幾個</w:t>
+        <w:t>每</w:t>
+      </w:r>
+      <w:proofErr w:type="gramStart"/>
+      <w:r>
+        <w:rPr>
+          <w:rFonts w:hint="eastAsia"/>
+          <w:sz w:val="28"/>
+        </w:rPr>
+        <w:t>個</w:t>
+      </w:r>
+      <w:proofErr w:type="gramEnd"/>
+      <w:r>
+        <w:rPr>
+          <w:rFonts w:hint="eastAsia"/>
+          <w:sz w:val="28"/>
+        </w:rPr>
+        <w:t>網站的資料對比，是否有哪幾個</w:t>
       </w:r>
       <w:r>
         <w:rPr>
@@ -1310,6 +1579,7 @@
         </w:rPr>
         <w:t>這個問題的答案有幾</w:t>
       </w:r>
+      <w:proofErr w:type="gramStart"/>
       <w:r>
         <w:rPr>
           <w:rFonts w:hint="eastAsia"/>
@@ -1317,6 +1587,7 @@
         </w:rPr>
         <w:t>%</w:t>
       </w:r>
+      <w:proofErr w:type="gramEnd"/>
       <w:r>
         <w:rPr>
           <w:rFonts w:hint="eastAsia"/>
@@ -1338,6 +1609,14 @@
         </w:rPr>
         <w:t>是錯誤的。</w:t>
       </w:r>
+    </w:p>
+    <w:p>
+      <w:pPr>
+        <w:ind w:left="280" w:hangingChars="100" w:hanging="280"/>
+        <w:rPr>
+          <w:sz w:val="28"/>
+        </w:rPr>
+      </w:pPr>
     </w:p>
     <w:p>
       <w:pPr>
@@ -1523,6 +1802,7 @@
     <w:lsdException w:name="HTML Sample" w:semiHidden="1" w:unhideWhenUsed="1"/>
     <w:lsdException w:name="HTML Typewriter" w:semiHidden="1" w:unhideWhenUsed="1"/>
     <w:lsdException w:name="HTML Variable" w:semiHidden="1" w:unhideWhenUsed="1"/>
+    <w:lsdException w:name="Normal Table" w:semiHidden="1" w:unhideWhenUsed="1"/>
     <w:lsdException w:name="annotation subject" w:semiHidden="1" w:unhideWhenUsed="1"/>
     <w:lsdException w:name="No List" w:semiHidden="1" w:unhideWhenUsed="1"/>
     <w:lsdException w:name="Outline List 1" w:semiHidden="1" w:unhideWhenUsed="1"/>
@@ -1568,9 +1848,11 @@
     <w:lsdException w:name="Table Subtle 1" w:semiHidden="1" w:unhideWhenUsed="1"/>
     <w:lsdException w:name="Table Subtle 2" w:semiHidden="1" w:unhideWhenUsed="1"/>
     <w:lsdException w:name="Table Web 1" w:semiHidden="1" w:unhideWhenUsed="1"/>
+    <w:lsdException w:name="Table Web 2" w:semiHidden="1" w:unhideWhenUsed="1"/>
     <w:lsdException w:name="Table Web 3" w:semiHidden="1" w:unhideWhenUsed="1"/>
     <w:lsdException w:name="Balloon Text" w:semiHidden="1" w:unhideWhenUsed="1"/>
     <w:lsdException w:name="Table Grid" w:uiPriority="39"/>
+    <w:lsdException w:name="Table Theme" w:semiHidden="1" w:unhideWhenUsed="1"/>
     <w:lsdException w:name="Placeholder Text" w:semiHidden="1"/>
     <w:lsdException w:name="No Spacing" w:uiPriority="1" w:qFormat="1"/>
     <w:lsdException w:name="Light Shading" w:uiPriority="60"/>
